--- a/front_end_intern_practical_exam.docx
+++ b/front_end_intern_practical_exam.docx
@@ -1570,6 +1570,9 @@
     </w:p>
     <w:p>
       <w:r>
+        <w:t>See GitHub repo.</w:t>
+      </w:r>
+      <w:r>
         <w:br/>
       </w:r>
     </w:p>
@@ -1649,24 +1652,16 @@
         <w:br/>
       </w:r>
       <w:r>
-        <w:t>I was unsure about this task since the search results page does not have a product description, so much as a product title..</w:t>
-      </w:r>
-      <w:r>
-        <w:br/>
-      </w:r>
-      <w:r>
-        <w:br/>
-      </w:r>
-      <w:hyperlink r:id="rId10" w:history="1">
-        <w:r>
-          <w:rPr>
-            <w:rStyle w:val="Hyperlink"/>
-          </w:rPr>
-          <w:t>Search Results</w:t>
-        </w:r>
-      </w:hyperlink>
-      <w:r>
-        <w:t>:</w:t>
+        <w:t>I was unsure about this task since the search results page does not have a product description, so</w:t>
+      </w:r>
+      <w:r>
+        <w:t xml:space="preserve"> I assumed we want the p</w:t>
+      </w:r>
+      <w:r>
+        <w:t>roduct titl</w:t>
+      </w:r>
+      <w:r>
+        <w:t>e.</w:t>
       </w:r>
     </w:p>
     <w:p>
@@ -1688,42 +1683,6 @@
         </w:rPr>
         <w:t>One that selects all the product images</w:t>
       </w:r>
-      <w:r>
-        <w:rPr>
-          <w:b/>
-          <w:bCs/>
-        </w:rPr>
-        <w:br/>
-      </w:r>
-      <w:r>
-        <w:t xml:space="preserve">let </w:t>
-      </w:r>
-      <w:proofErr w:type="spellStart"/>
-      <w:r>
-        <w:t>allImages</w:t>
-      </w:r>
-      <w:proofErr w:type="spellEnd"/>
-      <w:r>
-        <w:t xml:space="preserve"> = </w:t>
-      </w:r>
-      <w:proofErr w:type="spellStart"/>
-      <w:proofErr w:type="gramStart"/>
-      <w:r>
-        <w:t>document.querySelectorAll</w:t>
-      </w:r>
-      <w:proofErr w:type="spellEnd"/>
-      <w:proofErr w:type="gramEnd"/>
-      <w:r>
-        <w:t>(“</w:t>
-      </w:r>
-      <w:proofErr w:type="spellStart"/>
-      <w:r>
-        <w:t>img.s</w:t>
-      </w:r>
-      <w:proofErr w:type="spellEnd"/>
-      <w:r>
-        <w:t>-image”)</w:t>
-      </w:r>
     </w:p>
     <w:p>
       <w:pPr>
@@ -1742,267 +1701,56 @@
           <w:b/>
           <w:bCs/>
         </w:rPr>
-        <w:t xml:space="preserve">and one that returns the </w:t>
+        <w:t>and one that returns the items’</w:t>
+      </w:r>
+      <w:r>
+        <w:rPr>
+          <w:b/>
+          <w:bCs/>
+        </w:rPr>
+        <w:t xml:space="preserve"> </w:t>
+      </w:r>
+      <w:r>
+        <w:rPr>
+          <w:b/>
+          <w:bCs/>
+        </w:rPr>
+        <w:t>text descriptions</w:t>
+      </w:r>
+    </w:p>
+    <w:p>
+      <w:r>
+        <w:t xml:space="preserve">Use these selectors to wrap the values up in a JSON object and save it to local browser storage: </w:t>
+      </w:r>
+    </w:p>
+    <w:p>
+      <w:r>
+        <w:t xml:space="preserve">    </w:t>
       </w:r>
       <w:proofErr w:type="spellStart"/>
       <w:r>
-        <w:rPr>
-          <w:b/>
-          <w:bCs/>
-        </w:rPr>
-        <w:t>items’text</w:t>
+        <w:t>product_summary</w:t>
       </w:r>
       <w:proofErr w:type="spellEnd"/>
       <w:r>
-        <w:rPr>
-          <w:b/>
-          <w:bCs/>
-        </w:rPr>
-        <w:t xml:space="preserve"> descriptions</w:t>
-      </w:r>
-      <w:r>
-        <w:rPr>
-          <w:b/>
-          <w:bCs/>
-        </w:rPr>
-        <w:br/>
-      </w:r>
-      <w:r>
-        <w:t xml:space="preserve">let </w:t>
+        <w:t xml:space="preserve"> = [</w:t>
+      </w:r>
+    </w:p>
+    <w:p>
+      <w:r>
+        <w:t xml:space="preserve">        {</w:t>
+      </w:r>
+    </w:p>
+    <w:p>
+      <w:r>
+        <w:t xml:space="preserve">            "image": &lt;</w:t>
       </w:r>
       <w:proofErr w:type="spellStart"/>
       <w:r>
-        <w:t>allI</w:t>
-      </w:r>
-      <w:r>
-        <w:t>Descriptions</w:t>
+        <w:t>url</w:t>
       </w:r>
       <w:proofErr w:type="spellEnd"/>
       <w:r>
-        <w:t xml:space="preserve"> = </w:t>
-      </w:r>
-      <w:proofErr w:type="spellStart"/>
-      <w:proofErr w:type="gramStart"/>
-      <w:r>
-        <w:t>document.querySelectorAll</w:t>
-      </w:r>
-      <w:proofErr w:type="spellEnd"/>
-      <w:proofErr w:type="gramEnd"/>
-      <w:r>
-        <w:t>(`.s-main-slot .sg-row h2 &gt; .a-link-normal &gt; span`)</w:t>
-      </w:r>
-    </w:p>
-    <w:p>
-      <w:pPr>
-        <w:rPr>
-          <w:b/>
-          <w:bCs/>
-        </w:rPr>
-      </w:pPr>
-      <w:hyperlink r:id="rId11" w:history="1">
-        <w:r>
-          <w:rPr>
-            <w:rStyle w:val="Hyperlink"/>
-          </w:rPr>
-          <w:t>Item Page</w:t>
-        </w:r>
-      </w:hyperlink>
-      <w:r>
-        <w:t xml:space="preserve">: </w:t>
-      </w:r>
-    </w:p>
-    <w:p>
-      <w:pPr>
-        <w:pStyle w:val="ListParagraph"/>
-        <w:numPr>
-          <w:ilvl w:val="0"/>
-          <w:numId w:val="7"/>
-        </w:numPr>
-        <w:rPr>
-          <w:b/>
-          <w:bCs/>
-        </w:rPr>
-      </w:pPr>
-      <w:r>
-        <w:rPr>
-          <w:b/>
-          <w:bCs/>
-        </w:rPr>
-        <w:t>One that selects all the product images</w:t>
-      </w:r>
-      <w:r>
-        <w:rPr>
-          <w:b/>
-          <w:bCs/>
-        </w:rPr>
-        <w:br/>
-      </w:r>
-      <w:r>
-        <w:t xml:space="preserve">let </w:t>
-      </w:r>
-      <w:proofErr w:type="spellStart"/>
-      <w:r>
-        <w:t>allImages</w:t>
-      </w:r>
-      <w:proofErr w:type="spellEnd"/>
-      <w:r>
-        <w:t xml:space="preserve"> = </w:t>
-      </w:r>
-      <w:proofErr w:type="spellStart"/>
-      <w:proofErr w:type="gramStart"/>
-      <w:r>
-        <w:t>document.querySelectorAll</w:t>
-      </w:r>
-      <w:proofErr w:type="spellEnd"/>
-      <w:proofErr w:type="gramEnd"/>
-      <w:r>
-        <w:t>("#</w:t>
-      </w:r>
-      <w:proofErr w:type="spellStart"/>
-      <w:r>
-        <w:t>altImages</w:t>
-      </w:r>
-      <w:proofErr w:type="spellEnd"/>
-      <w:r>
-        <w:t xml:space="preserve"> .a-button-inner .a-button-text </w:t>
-      </w:r>
-      <w:proofErr w:type="spellStart"/>
-      <w:r>
-        <w:t>img</w:t>
-      </w:r>
-      <w:proofErr w:type="spellEnd"/>
-      <w:r>
-        <w:t>")</w:t>
-      </w:r>
-      <w:r>
-        <w:br/>
-        <w:t>Please note that these are the product images on the left sidebar. This selector will not work for the larger images since they are being displayed dynamically with JS.</w:t>
-      </w:r>
-    </w:p>
-    <w:p>
-      <w:pPr>
-        <w:pStyle w:val="ListParagraph"/>
-        <w:numPr>
-          <w:ilvl w:val="0"/>
-          <w:numId w:val="7"/>
-        </w:numPr>
-        <w:rPr>
-          <w:b/>
-          <w:bCs/>
-        </w:rPr>
-      </w:pPr>
-      <w:r>
-        <w:rPr>
-          <w:b/>
-          <w:bCs/>
-        </w:rPr>
-        <w:t xml:space="preserve">and one that returns the </w:t>
-      </w:r>
-      <w:proofErr w:type="spellStart"/>
-      <w:r>
-        <w:rPr>
-          <w:b/>
-          <w:bCs/>
-        </w:rPr>
-        <w:t>items</w:t>
-      </w:r>
-      <w:r>
-        <w:rPr>
-          <w:b/>
-          <w:bCs/>
-        </w:rPr>
-        <w:t>’</w:t>
-      </w:r>
-      <w:r>
-        <w:rPr>
-          <w:b/>
-          <w:bCs/>
-        </w:rPr>
-        <w:t>text</w:t>
-      </w:r>
-      <w:proofErr w:type="spellEnd"/>
-      <w:r>
-        <w:rPr>
-          <w:b/>
-          <w:bCs/>
-        </w:rPr>
-        <w:t xml:space="preserve"> description</w:t>
-      </w:r>
-      <w:r>
-        <w:rPr>
-          <w:b/>
-          <w:bCs/>
-        </w:rPr>
-        <w:t>s</w:t>
-      </w:r>
-      <w:r>
-        <w:rPr>
-          <w:b/>
-          <w:bCs/>
-        </w:rPr>
-        <w:br/>
-      </w:r>
-      <w:r>
-        <w:t xml:space="preserve">let </w:t>
-      </w:r>
-      <w:proofErr w:type="spellStart"/>
-      <w:r>
-        <w:t>allI</w:t>
-      </w:r>
-      <w:r>
-        <w:t>Descriptions</w:t>
-      </w:r>
-      <w:proofErr w:type="spellEnd"/>
-      <w:r>
-        <w:t xml:space="preserve"> = </w:t>
-      </w:r>
-      <w:proofErr w:type="spellStart"/>
-      <w:proofErr w:type="gramStart"/>
-      <w:r>
-        <w:t>document.querySelector</w:t>
-      </w:r>
-      <w:proofErr w:type="spellEnd"/>
-      <w:proofErr w:type="gramEnd"/>
-      <w:r>
-        <w:t>("#feature-bullets")</w:t>
-      </w:r>
-      <w:r>
-        <w:t xml:space="preserve"> </w:t>
-      </w:r>
-    </w:p>
-    <w:p>
-      <w:r>
-        <w:t xml:space="preserve">Use these selectors to wrap the values up in a JSON object and save it to local browser storage: </w:t>
-      </w:r>
-    </w:p>
-    <w:p>
-      <w:r>
-        <w:t xml:space="preserve">    </w:t>
-      </w:r>
-      <w:proofErr w:type="spellStart"/>
-      <w:r>
-        <w:t>product_summary</w:t>
-      </w:r>
-      <w:proofErr w:type="spellEnd"/>
-      <w:r>
-        <w:t xml:space="preserve"> = [</w:t>
-      </w:r>
-    </w:p>
-    <w:p>
-      <w:r>
-        <w:t xml:space="preserve">        {</w:t>
-      </w:r>
-    </w:p>
-    <w:p>
-      <w:r>
-        <w:t xml:space="preserve">            "image": &lt;</w:t>
-      </w:r>
-      <w:proofErr w:type="spellStart"/>
-      <w:r>
-        <w:t>url</w:t>
-      </w:r>
-      <w:proofErr w:type="spellEnd"/>
-      <w:r>
         <w:t>&gt;,</w:t>
       </w:r>
     </w:p>
@@ -2024,6 +1772,11 @@
     <w:p>
       <w:r>
         <w:t xml:space="preserve">    ]</w:t>
+      </w:r>
+    </w:p>
+    <w:p>
+      <w:r>
+        <w:t>See GitHub repo.</w:t>
       </w:r>
     </w:p>
     <w:p>
@@ -2106,7 +1859,12 @@
     </w:p>
     <w:p>
       <w:r>
-        <w:lastRenderedPageBreak/>
+        <w:t>See GitHub repo.</w:t>
+      </w:r>
+    </w:p>
+    <w:p/>
+    <w:p>
+      <w:r>
         <w:t>BONUS:</w:t>
       </w:r>
     </w:p>
@@ -2155,6 +1913,7 @@
         <w:ind w:left="1440"/>
       </w:pPr>
       <w:r>
+        <w:lastRenderedPageBreak/>
         <w:t xml:space="preserve">            '</w:t>
       </w:r>
       <w:proofErr w:type="spellStart"/>
